--- a/trunk/Especificações dos casos de uso/Registrar solicitação de serviço - Luiz Fernando.docx
+++ b/trunk/Especificações dos casos de uso/Registrar solicitação de serviço - Luiz Fernando.docx
@@ -774,7 +774,19 @@
                     <w:rPr>
                       <w:rFonts w:ascii="Times New Roman" w:hAnsi="Times New Roman" w:cs="Times New Roman"/>
                     </w:rPr>
-                    <w:t>O cliente altera o(s) dado(s).</w:t>
+                    <w:t xml:space="preserve">O </w:t>
+                  </w:r>
+                  <w:r>
+                    <w:rPr>
+                      <w:rFonts w:ascii="Times New Roman" w:hAnsi="Times New Roman" w:cs="Times New Roman"/>
+                    </w:rPr>
+                    <w:t>atendente</w:t>
+                  </w:r>
+                  <w:r>
+                    <w:rPr>
+                      <w:rFonts w:ascii="Times New Roman" w:hAnsi="Times New Roman" w:cs="Times New Roman"/>
+                    </w:rPr>
+                    <w:t xml:space="preserve"> altera o(s) dado(s).</w:t>
                   </w:r>
                 </w:p>
                 <w:p>
@@ -793,7 +805,19 @@
                     <w:rPr>
                       <w:rFonts w:ascii="Times New Roman" w:hAnsi="Times New Roman" w:cs="Times New Roman"/>
                     </w:rPr>
-                    <w:t>O sistema solicita que o cliente confirme se os dados estão corretos.</w:t>
+                    <w:t xml:space="preserve">O sistema solicita que o </w:t>
+                  </w:r>
+                  <w:r>
+                    <w:rPr>
+                      <w:rFonts w:ascii="Times New Roman" w:hAnsi="Times New Roman" w:cs="Times New Roman"/>
+                    </w:rPr>
+                    <w:t>atendente</w:t>
+                  </w:r>
+                  <w:r>
+                    <w:rPr>
+                      <w:rFonts w:ascii="Times New Roman" w:hAnsi="Times New Roman" w:cs="Times New Roman"/>
+                    </w:rPr>
+                    <w:t xml:space="preserve"> confirme se os dados estão corretos.</w:t>
                   </w:r>
                 </w:p>
                 <w:p>
